--- a/Analysis/analysis.docx
+++ b/Analysis/analysis.docx
@@ -240,15 +240,19 @@
         <w:rPr>
           <w:rFonts w:ascii="Bookman Old Style" w:hAnsi="Bookman Old Style"/>
           <w:szCs w:val="22"/>
-        </w:rPr>
-      </w:pPr>
-      <w:r>
-        <w:rPr>
-          <w:rFonts w:ascii="Bookman Old Style" w:hAnsi="Bookman Old Style"/>
-          <w:szCs w:val="22"/>
+          <w:u w:val="single"/>
+        </w:rPr>
+      </w:pPr>
+      <w:r>
+        <w:rPr>
+          <w:rFonts w:ascii="Bookman Old Style" w:hAnsi="Bookman Old Style"/>
+          <w:szCs w:val="22"/>
+          <w:u w:val="single"/>
         </w:rPr>
         <w:t>SWOT Analysis.</w:t>
       </w:r>
+      <w:bookmarkStart w:id="0" w:name="_GoBack"/>
+      <w:bookmarkEnd w:id="0"/>
     </w:p>
     <w:p>
       <w:pPr>
@@ -316,14 +320,27 @@
       <w:r>
         <w:t xml:space="preserve">Figure </w:t>
       </w:r>
-      <w:fldSimple w:instr=" SEQ Figure \* ARABIC ">
-        <w:r>
-          <w:rPr>
-            <w:noProof/>
-          </w:rPr>
-          <w:t>1</w:t>
-        </w:r>
-      </w:fldSimple>
+      <w:r>
+        <w:fldChar w:fldCharType="begin"/>
+      </w:r>
+      <w:r>
+        <w:instrText xml:space="preserve"> SEQ Figure \* ARABIC </w:instrText>
+      </w:r>
+      <w:r>
+        <w:fldChar w:fldCharType="separate"/>
+      </w:r>
+      <w:r>
+        <w:rPr>
+          <w:noProof/>
+        </w:rPr>
+        <w:t>1</w:t>
+      </w:r>
+      <w:r>
+        <w:rPr>
+          <w:noProof/>
+        </w:rPr>
+        <w:fldChar w:fldCharType="end"/>
+      </w:r>
       <w:r>
         <w:t>: SWOT analysis</w:t>
       </w:r>
@@ -359,7 +376,15 @@
           <w:color w:val="000000" w:themeColor="text1"/>
           <w:shd w:val="clear" w:color="auto" w:fill="FFFFFF"/>
         </w:rPr>
-        <w:t xml:space="preserve"> SWOT stands for Strength, Weakness, Opportunities, Threat. Strength and Weakness are internal to a company whereas Opportunities and Threat are external. </w:t>
+        <w:t xml:space="preserve"> SWOT stands for Strength, Weakness, Opportunities, Threat. Strength and Weakness are internal to a company whereas Opportunities and Threat are external.</w:t>
+      </w:r>
+      <w:r>
+        <w:rPr>
+          <w:rFonts w:ascii="Bookman Old Style" w:hAnsi="Bookman Old Style"/>
+          <w:color w:val="000000" w:themeColor="text1"/>
+          <w:shd w:val="clear" w:color="auto" w:fill="FFFFFF"/>
+        </w:rPr>
+        <w:t xml:space="preserve"> I have used this analysis because, </w:t>
       </w:r>
       <w:r>
         <w:rPr>
@@ -367,7 +392,7 @@
           <w:color w:val="000000" w:themeColor="text1"/>
           <w:shd w:val="clear" w:color="auto" w:fill="FFFFFF"/>
         </w:rPr>
-        <w:t xml:space="preserve">A SWOT (strengths, weaknesses, opportunities and threats) analysis can help you identify and understand key issues affecting your business, but it does not necessarily offer solutions. </w:t>
+        <w:t>SWOT (strengths, weaknesses, opportunities and threats) analysis can help u</w:t>
       </w:r>
       <w:r>
         <w:rPr>
@@ -375,7 +400,7 @@
           <w:color w:val="000000" w:themeColor="text1"/>
           <w:shd w:val="clear" w:color="auto" w:fill="FFFFFF"/>
         </w:rPr>
-        <w:t>One</w:t>
+        <w:t>s</w:t>
       </w:r>
       <w:r>
         <w:rPr>
@@ -383,7 +408,7 @@
           <w:color w:val="000000" w:themeColor="text1"/>
           <w:shd w:val="clear" w:color="auto" w:fill="FFFFFF"/>
         </w:rPr>
-        <w:t xml:space="preserve"> should be aware of the limitations as well as the benefits of a SWOT analysis before </w:t>
+        <w:t xml:space="preserve"> identify and understand key issues affecting </w:t>
       </w:r>
       <w:r>
         <w:rPr>
@@ -391,10 +416,40 @@
           <w:color w:val="000000" w:themeColor="text1"/>
           <w:shd w:val="clear" w:color="auto" w:fill="FFFFFF"/>
         </w:rPr>
+        <w:t>our project</w:t>
+      </w:r>
+      <w:r>
+        <w:rPr>
+          <w:rFonts w:ascii="Bookman Old Style" w:hAnsi="Bookman Old Style" w:cs="Arial"/>
+          <w:color w:val="000000" w:themeColor="text1"/>
+          <w:shd w:val="clear" w:color="auto" w:fill="FFFFFF"/>
+        </w:rPr>
+        <w:t xml:space="preserve">, but it does not necessarily offer solutions. </w:t>
+      </w:r>
+      <w:r>
+        <w:rPr>
+          <w:rFonts w:ascii="Bookman Old Style" w:hAnsi="Bookman Old Style" w:cs="Arial"/>
+          <w:color w:val="000000" w:themeColor="text1"/>
+          <w:shd w:val="clear" w:color="auto" w:fill="FFFFFF"/>
+        </w:rPr>
+        <w:t>One</w:t>
+      </w:r>
+      <w:r>
+        <w:rPr>
+          <w:rFonts w:ascii="Bookman Old Style" w:hAnsi="Bookman Old Style" w:cs="Arial"/>
+          <w:color w:val="000000" w:themeColor="text1"/>
+          <w:shd w:val="clear" w:color="auto" w:fill="FFFFFF"/>
+        </w:rPr>
+        <w:t xml:space="preserve"> should be aware of the limitations as well as the benefits of a SWOT analysis before </w:t>
+      </w:r>
+      <w:r>
+        <w:rPr>
+          <w:rFonts w:ascii="Bookman Old Style" w:hAnsi="Bookman Old Style" w:cs="Arial"/>
+          <w:color w:val="000000" w:themeColor="text1"/>
+          <w:shd w:val="clear" w:color="auto" w:fill="FFFFFF"/>
+        </w:rPr>
         <w:t>they</w:t>
       </w:r>
-      <w:bookmarkStart w:id="0" w:name="_GoBack"/>
-      <w:bookmarkEnd w:id="0"/>
       <w:r>
         <w:rPr>
           <w:rFonts w:ascii="Bookman Old Style" w:hAnsi="Bookman Old Style" w:cs="Arial"/>
@@ -760,7 +815,7 @@
           <w:szCs w:val="22"/>
           <w:shd w:val="clear" w:color="auto" w:fill="FFFFFF"/>
         </w:rPr>
-        <w:t xml:space="preserve">Feasibility study section is described in Section 1, Requirement specification is described in Section 3 and similarly Class diagram and Analysis specification are described in Section 4 and 5 respectively. </w:t>
+        <w:t xml:space="preserve">Feasibility study section is described in Section 1, Requirement specification is described in Section 3 and similarly Class diagram </w:t>
       </w:r>
       <w:r>
         <w:rPr>
@@ -769,8 +824,37 @@
           <w:szCs w:val="22"/>
           <w:shd w:val="clear" w:color="auto" w:fill="FFFFFF"/>
         </w:rPr>
+        <w:t>is</w:t>
+      </w:r>
+      <w:r>
+        <w:rPr>
+          <w:rFonts w:ascii="Bookman Old Style" w:hAnsi="Bookman Old Style" w:cs="Arial"/>
+          <w:color w:val="222222"/>
+          <w:szCs w:val="22"/>
+          <w:shd w:val="clear" w:color="auto" w:fill="FFFFFF"/>
+        </w:rPr>
+        <w:t xml:space="preserve"> described in Section 4 and 5 respectively. </w:t>
+      </w:r>
+      <w:r>
+        <w:rPr>
+          <w:rFonts w:ascii="Bookman Old Style" w:hAnsi="Bookman Old Style" w:cs="Arial"/>
+          <w:color w:val="222222"/>
+          <w:szCs w:val="22"/>
+          <w:shd w:val="clear" w:color="auto" w:fill="FFFFFF"/>
+        </w:rPr>
         <w:t xml:space="preserve">  </w:t>
       </w:r>
+    </w:p>
+    <w:p>
+      <w:pPr>
+        <w:spacing w:line="360" w:lineRule="auto"/>
+        <w:rPr>
+          <w:rFonts w:ascii="Bookman Old Style" w:hAnsi="Bookman Old Style" w:cs="Arial"/>
+          <w:color w:val="222222"/>
+          <w:szCs w:val="22"/>
+          <w:shd w:val="clear" w:color="auto" w:fill="FFFFFF"/>
+        </w:rPr>
+      </w:pPr>
     </w:p>
     <w:p>
       <w:pPr>
@@ -793,6 +877,7 @@
         <w:t>Feasibility Study.</w:t>
       </w:r>
     </w:p>
+    <w:p/>
     <w:p>
       <w:pPr>
         <w:pStyle w:val="ListParagraph"/>
@@ -892,10 +977,11 @@
       <w:r>
         <w:rPr>
           <w:rFonts w:ascii="Bookman Old Style" w:hAnsi="Bookman Old Style" w:cs="Segoe UI"/>
-          <w:szCs w:val="22"/>
-          <w:shd w:val="clear" w:color="auto" w:fill="FFFFFF"/>
-        </w:rPr>
-        <w:t xml:space="preserve"> </w:t>
+          <w:color w:val="000000" w:themeColor="text1"/>
+          <w:szCs w:val="22"/>
+          <w:shd w:val="clear" w:color="auto" w:fill="FFFFFF"/>
+        </w:rPr>
+        <w:t xml:space="preserve"> The economic feasibility</w:t>
       </w:r>
       <w:r>
         <w:rPr>
@@ -904,7 +990,7 @@
           <w:szCs w:val="22"/>
           <w:shd w:val="clear" w:color="auto" w:fill="FFFFFF"/>
         </w:rPr>
-        <w:t>Given the financial resources of the company, is the project something that can be completed? The economic feasibility</w:t>
+        <w:t xml:space="preserve"> study is more commonly called cost/benefit analysis.</w:t>
       </w:r>
       <w:r>
         <w:rPr>
@@ -913,7 +999,7 @@
           <w:szCs w:val="22"/>
           <w:shd w:val="clear" w:color="auto" w:fill="FFFFFF"/>
         </w:rPr>
-        <w:t xml:space="preserve"> study is more commonly called cost/benefit analysis.</w:t>
+        <w:t xml:space="preserve"> The project I have undertaken can be easily completed. I shall not face any economical problem. </w:t>
       </w:r>
     </w:p>
     <w:p>
@@ -954,7 +1040,34 @@
           <w:szCs w:val="22"/>
           <w:shd w:val="clear" w:color="auto" w:fill="FFFFFF"/>
         </w:rPr>
-        <w:t>What are the legal implications of the project? What sort of ethical considerations are there? You need to make sure that any project undertaken will meet all legal and ethical requirements before the project is on the table.</w:t>
+        <w:t xml:space="preserve">The project I am working on is an online news portal, this portal will provide news of local, global and regional. And I have made sure that project </w:t>
+      </w:r>
+      <w:r>
+        <w:rPr>
+          <w:rFonts w:ascii="Bookman Old Style" w:hAnsi="Bookman Old Style" w:cs="Segoe UI"/>
+          <w:color w:val="000000" w:themeColor="text1"/>
+          <w:szCs w:val="22"/>
+          <w:shd w:val="clear" w:color="auto" w:fill="FFFFFF"/>
+        </w:rPr>
+        <w:t>meet</w:t>
+      </w:r>
+      <w:r>
+        <w:rPr>
+          <w:rFonts w:ascii="Bookman Old Style" w:hAnsi="Bookman Old Style" w:cs="Segoe UI"/>
+          <w:color w:val="000000" w:themeColor="text1"/>
+          <w:szCs w:val="22"/>
+          <w:shd w:val="clear" w:color="auto" w:fill="FFFFFF"/>
+        </w:rPr>
+        <w:t>s</w:t>
+      </w:r>
+      <w:r>
+        <w:rPr>
+          <w:rFonts w:ascii="Bookman Old Style" w:hAnsi="Bookman Old Style" w:cs="Segoe UI"/>
+          <w:color w:val="000000" w:themeColor="text1"/>
+          <w:szCs w:val="22"/>
+          <w:shd w:val="clear" w:color="auto" w:fill="FFFFFF"/>
+        </w:rPr>
+        <w:t xml:space="preserve"> all legal and ethical requirements before the project is on the table.</w:t>
       </w:r>
     </w:p>
     <w:p>
@@ -994,71 +1107,23 @@
           <w:szCs w:val="22"/>
           <w:shd w:val="clear" w:color="auto" w:fill="FFFFFF"/>
         </w:rPr>
-        <w:t>Does the company currently have the time resources to undertake the project? Can the project be completed in the available time?</w:t>
-      </w:r>
-    </w:p>
-    <w:p>
-      <w:pPr>
-        <w:pStyle w:val="ListParagraph"/>
-        <w:numPr>
-          <w:ilvl w:val="0"/>
-          <w:numId w:val="5"/>
-        </w:numPr>
+        <w:t>To complete this project resources such as OS, Web-browsers and XAMMP server are easily available. So, I can manage all these and hence it is feasible.</w:t>
+      </w:r>
+    </w:p>
+    <w:p>
+      <w:pPr>
         <w:spacing w:line="360" w:lineRule="auto"/>
-        <w:rPr>
-          <w:rFonts w:ascii="Bookman Old Style" w:hAnsi="Bookman Old Style"/>
-          <w:szCs w:val="22"/>
-        </w:rPr>
-      </w:pPr>
-      <w:r>
-        <w:rPr>
-          <w:rFonts w:ascii="Bookman Old Style" w:hAnsi="Bookman Old Style"/>
-          <w:b/>
-          <w:bCs/>
-          <w:i/>
-          <w:iCs/>
-          <w:szCs w:val="22"/>
-        </w:rPr>
-        <w:t>Operational Feasibility:</w:t>
-      </w:r>
-      <w:r>
-        <w:rPr>
-          <w:rFonts w:ascii="Bookman Old Style" w:hAnsi="Bookman Old Style"/>
-          <w:szCs w:val="22"/>
-        </w:rPr>
-        <w:t xml:space="preserve"> </w:t>
-      </w:r>
-      <w:proofErr w:type="gramStart"/>
-      <w:r>
-        <w:rPr>
-          <w:rFonts w:ascii="Bookman Old Style" w:hAnsi="Bookman Old Style" w:cs="Segoe UI"/>
-          <w:szCs w:val="22"/>
-          <w:shd w:val="clear" w:color="auto" w:fill="FFFFFF"/>
-        </w:rPr>
-        <w:t>This measure</w:t>
-      </w:r>
-      <w:r>
-        <w:rPr>
-          <w:rFonts w:ascii="Bookman Old Style" w:hAnsi="Bookman Old Style" w:cs="Segoe UI"/>
-          <w:szCs w:val="22"/>
-          <w:shd w:val="clear" w:color="auto" w:fill="FFFFFF"/>
-        </w:rPr>
-        <w:t>s</w:t>
-      </w:r>
-      <w:proofErr w:type="gramEnd"/>
-      <w:r>
-        <w:rPr>
-          <w:rFonts w:ascii="Bookman Old Style" w:hAnsi="Bookman Old Style" w:cs="Segoe UI"/>
-          <w:szCs w:val="22"/>
-          <w:shd w:val="clear" w:color="auto" w:fill="FFFFFF"/>
-        </w:rPr>
-        <w:t xml:space="preserve"> how well your company will be able to solve problems and take advantage of opportunities that are presented during the course of the project.</w:t>
-      </w:r>
-    </w:p>
-    <w:p>
-      <w:pPr>
-        <w:pStyle w:val="ListParagraph"/>
+        <w:ind w:left="1080"/>
+        <w:rPr>
+          <w:rFonts w:ascii="Bookman Old Style" w:hAnsi="Bookman Old Style"/>
+          <w:szCs w:val="22"/>
+        </w:rPr>
+      </w:pPr>
+    </w:p>
+    <w:p>
+      <w:pPr>
         <w:spacing w:line="360" w:lineRule="auto"/>
+        <w:ind w:left="1080"/>
         <w:rPr>
           <w:rFonts w:ascii="Bookman Old Style" w:hAnsi="Bookman Old Style"/>
           <w:szCs w:val="22"/>
@@ -2880,14 +2945,27 @@
       <w:r>
         <w:t xml:space="preserve">Figure </w:t>
       </w:r>
-      <w:fldSimple w:instr=" SEQ Figure \* ARABIC ">
-        <w:r>
-          <w:rPr>
-            <w:noProof/>
-          </w:rPr>
-          <w:t>2</w:t>
-        </w:r>
-      </w:fldSimple>
+      <w:r>
+        <w:fldChar w:fldCharType="begin"/>
+      </w:r>
+      <w:r>
+        <w:instrText xml:space="preserve"> SEQ Figure \* ARABIC </w:instrText>
+      </w:r>
+      <w:r>
+        <w:fldChar w:fldCharType="separate"/>
+      </w:r>
+      <w:r>
+        <w:rPr>
+          <w:noProof/>
+        </w:rPr>
+        <w:t>2</w:t>
+      </w:r>
+      <w:r>
+        <w:rPr>
+          <w:noProof/>
+        </w:rPr>
+        <w:fldChar w:fldCharType="end"/>
+      </w:r>
       <w:r>
         <w:t>:Functional requirement.</w:t>
       </w:r>
@@ -3559,14 +3637,27 @@
       <w:r>
         <w:t xml:space="preserve">Figure </w:t>
       </w:r>
-      <w:fldSimple w:instr=" SEQ Figure \* ARABIC ">
-        <w:r>
-          <w:rPr>
-            <w:noProof/>
-          </w:rPr>
-          <w:t>3</w:t>
-        </w:r>
-      </w:fldSimple>
+      <w:r>
+        <w:fldChar w:fldCharType="begin"/>
+      </w:r>
+      <w:r>
+        <w:instrText xml:space="preserve"> SEQ Figure \* ARABIC </w:instrText>
+      </w:r>
+      <w:r>
+        <w:fldChar w:fldCharType="separate"/>
+      </w:r>
+      <w:r>
+        <w:rPr>
+          <w:noProof/>
+        </w:rPr>
+        <w:t>3</w:t>
+      </w:r>
+      <w:r>
+        <w:rPr>
+          <w:noProof/>
+        </w:rPr>
+        <w:fldChar w:fldCharType="end"/>
+      </w:r>
       <w:r>
         <w:t>:MoSCoW Prioritization</w:t>
       </w:r>
@@ -4774,14 +4865,27 @@
       <w:r>
         <w:t xml:space="preserve">Figure </w:t>
       </w:r>
-      <w:fldSimple w:instr=" SEQ Figure \* ARABIC ">
-        <w:r>
-          <w:rPr>
-            <w:noProof/>
-          </w:rPr>
-          <w:t>4</w:t>
-        </w:r>
-      </w:fldSimple>
+      <w:r>
+        <w:fldChar w:fldCharType="begin"/>
+      </w:r>
+      <w:r>
+        <w:instrText xml:space="preserve"> SEQ Figure \* ARABIC </w:instrText>
+      </w:r>
+      <w:r>
+        <w:fldChar w:fldCharType="separate"/>
+      </w:r>
+      <w:r>
+        <w:rPr>
+          <w:noProof/>
+        </w:rPr>
+        <w:t>4</w:t>
+      </w:r>
+      <w:r>
+        <w:rPr>
+          <w:noProof/>
+        </w:rPr>
+        <w:fldChar w:fldCharType="end"/>
+      </w:r>
       <w:r>
         <w:t>:MoSCoW Prioritization.</w:t>
       </w:r>
@@ -4869,16 +4973,6 @@
     </w:p>
     <w:p>
       <w:pPr>
-        <w:spacing w:line="276" w:lineRule="auto"/>
-        <w:rPr>
-          <w:rFonts w:ascii="Bookman Old Style" w:hAnsi="Bookman Old Style" w:cs="Arial"/>
-          <w:szCs w:val="22"/>
-          <w:bdr w:val="none" w:sz="0" w:space="0" w:color="auto" w:frame="1"/>
-        </w:rPr>
-      </w:pPr>
-    </w:p>
-    <w:p>
-      <w:pPr>
         <w:pStyle w:val="Heading1"/>
         <w:rPr>
           <w:b/>
@@ -4890,6 +4984,7 @@
           <w:b/>
           <w:bCs/>
         </w:rPr>
+        <w:lastRenderedPageBreak/>
         <w:t>Use case.</w:t>
       </w:r>
     </w:p>
@@ -5025,14 +5120,27 @@
       <w:r>
         <w:t xml:space="preserve">Figure </w:t>
       </w:r>
-      <w:fldSimple w:instr=" SEQ Figure \* ARABIC ">
-        <w:r>
-          <w:rPr>
-            <w:noProof/>
-          </w:rPr>
-          <w:t>5</w:t>
-        </w:r>
-      </w:fldSimple>
+      <w:r>
+        <w:fldChar w:fldCharType="begin"/>
+      </w:r>
+      <w:r>
+        <w:instrText xml:space="preserve"> SEQ Figure \* ARABIC </w:instrText>
+      </w:r>
+      <w:r>
+        <w:fldChar w:fldCharType="separate"/>
+      </w:r>
+      <w:r>
+        <w:rPr>
+          <w:noProof/>
+        </w:rPr>
+        <w:t>5</w:t>
+      </w:r>
+      <w:r>
+        <w:rPr>
+          <w:noProof/>
+        </w:rPr>
+        <w:fldChar w:fldCharType="end"/>
+      </w:r>
       <w:r>
         <w:t>: Use</w:t>
       </w:r>
@@ -5230,14 +5338,27 @@
       <w:r>
         <w:t xml:space="preserve">Figure </w:t>
       </w:r>
-      <w:fldSimple w:instr=" SEQ Figure \* ARABIC ">
-        <w:r>
-          <w:rPr>
-            <w:noProof/>
-          </w:rPr>
-          <w:t>6</w:t>
-        </w:r>
-      </w:fldSimple>
+      <w:r>
+        <w:fldChar w:fldCharType="begin"/>
+      </w:r>
+      <w:r>
+        <w:instrText xml:space="preserve"> SEQ Figure \* ARABIC </w:instrText>
+      </w:r>
+      <w:r>
+        <w:fldChar w:fldCharType="separate"/>
+      </w:r>
+      <w:r>
+        <w:rPr>
+          <w:noProof/>
+        </w:rPr>
+        <w:t>6</w:t>
+      </w:r>
+      <w:r>
+        <w:rPr>
+          <w:noProof/>
+        </w:rPr>
+        <w:fldChar w:fldCharType="end"/>
+      </w:r>
       <w:r>
         <w:t>:NLA.</w:t>
       </w:r>
@@ -5302,14 +5423,27 @@
       <w:r>
         <w:t xml:space="preserve">Figure </w:t>
       </w:r>
-      <w:fldSimple w:instr=" SEQ Figure \* ARABIC ">
-        <w:r>
-          <w:rPr>
-            <w:noProof/>
-          </w:rPr>
-          <w:t>7</w:t>
-        </w:r>
-      </w:fldSimple>
+      <w:r>
+        <w:fldChar w:fldCharType="begin"/>
+      </w:r>
+      <w:r>
+        <w:instrText xml:space="preserve"> SEQ Figure \* ARABIC </w:instrText>
+      </w:r>
+      <w:r>
+        <w:fldChar w:fldCharType="separate"/>
+      </w:r>
+      <w:r>
+        <w:rPr>
+          <w:noProof/>
+        </w:rPr>
+        <w:t>7</w:t>
+      </w:r>
+      <w:r>
+        <w:rPr>
+          <w:noProof/>
+        </w:rPr>
+        <w:fldChar w:fldCharType="end"/>
+      </w:r>
       <w:r>
         <w:t>:Initial Class Diagram.</w:t>
       </w:r>
@@ -5677,7 +5811,7 @@
         <v:path o:extrusionok="f" gradientshapeok="t" o:connecttype="rect"/>
         <o:lock v:ext="edit" aspectratio="t"/>
       </v:shapetype>
-      <v:shape id="_x0000_i1154" type="#_x0000_t75" style="width:11.55pt;height:11.55pt" o:bullet="t">
+      <v:shape id="_x0000_i1031" type="#_x0000_t75" style="width:11.55pt;height:11.55pt" o:bullet="t">
         <v:imagedata r:id="rId1" o:title="mso77C8"/>
       </v:shape>
     </w:pict>
@@ -7747,6 +7881,7 @@
   <w:style w:type="character" w:default="1" w:styleId="DefaultParagraphFont">
     <w:name w:val="Default Paragraph Font"/>
     <w:uiPriority w:val="1"/>
+    <w:semiHidden/>
     <w:unhideWhenUsed/>
   </w:style>
   <w:style w:type="table" w:default="1" w:styleId="TableNormal">
